--- a/问题记录.docx
+++ b/问题记录.docx
@@ -91,8 +91,6 @@
       <w:r>
         <w:t>renced signal should be on a sensitivity list</w:t>
       </w:r>
-      <w:bookmarkStart w:id="0" w:name="_GoBack"/>
-      <w:bookmarkEnd w:id="0"/>
     </w:p>
     <w:p>
       <w:pPr>
@@ -128,14 +126,81 @@
     </w:p>
     <w:p/>
     <w:p>
+      <w:hyperlink r:id="rId6" w:history="1">
+        <w:r>
+          <w:rPr>
+            <w:rStyle w:val="a3"/>
+          </w:rPr>
+          <w:t>https://stackoverflow.com/questions/8991223/when-must-a-signal-be-inserted-into-the-sensitivity-list-of-a-process</w:t>
+        </w:r>
+      </w:hyperlink>
+    </w:p>
+    <w:p/>
+    <w:p>
+      <w:r>
+        <w:rPr>
+          <w:noProof/>
+        </w:rPr>
+        <w:drawing>
+          <wp:inline distT="0" distB="0" distL="0" distR="0" wp14:anchorId="73442ADC" wp14:editId="6D9556DD">
+            <wp:extent cx="5274310" cy="457200"/>
+            <wp:effectExtent l="0" t="0" r="2540" b="0"/>
+            <wp:docPr id="2" name="图片 2"/>
+            <wp:cNvGraphicFramePr>
+              <a:graphicFrameLocks xmlns:a="http://schemas.openxmlformats.org/drawingml/2006/main" noChangeAspect="1"/>
+            </wp:cNvGraphicFramePr>
+            <a:graphic xmlns:a="http://schemas.openxmlformats.org/drawingml/2006/main">
+              <a:graphicData uri="http://schemas.openxmlformats.org/drawingml/2006/picture">
+                <pic:pic xmlns:pic="http://schemas.openxmlformats.org/drawingml/2006/picture">
+                  <pic:nvPicPr>
+                    <pic:cNvPr id="1" name=""/>
+                    <pic:cNvPicPr/>
+                  </pic:nvPicPr>
+                  <pic:blipFill>
+                    <a:blip r:embed="rId7"/>
+                    <a:stretch>
+                      <a:fillRect/>
+                    </a:stretch>
+                  </pic:blipFill>
+                  <pic:spPr>
+                    <a:xfrm>
+                      <a:off x="0" y="0"/>
+                      <a:ext cx="5274310" cy="457200"/>
+                    </a:xfrm>
+                    <a:prstGeom prst="rect">
+                      <a:avLst/>
+                    </a:prstGeom>
+                  </pic:spPr>
+                </pic:pic>
+              </a:graphicData>
+            </a:graphic>
+          </wp:inline>
+        </w:drawing>
+      </w:r>
+    </w:p>
+    <w:p>
+      <w:r>
+        <w:rPr>
+          <w:rFonts w:hint="eastAsia"/>
+        </w:rPr>
+        <w:t>原因在于vivado发现了你的某一寄存器始终存储定值，于是决定其可以优化</w:t>
+      </w:r>
+      <w:r>
+        <w:rPr>
+          <w:rFonts w:hint="eastAsia"/>
+        </w:rPr>
+        <w:t>掉</w:t>
+      </w:r>
+    </w:p>
+    <w:p/>
+    <w:p>
       <w:pPr>
         <w:rPr>
           <w:rFonts w:hint="eastAsia"/>
         </w:rPr>
       </w:pPr>
-      <w:r>
-        <w:t>https://stackoverflow.com/questions/8991223/when-must-a-signal-be-inserted-into-the-sensitivity-list-of-a-process</w:t>
-      </w:r>
+      <w:bookmarkStart w:id="0" w:name="_GoBack"/>
+      <w:bookmarkEnd w:id="0"/>
     </w:p>
     <w:sectPr>
       <w:pgSz w:w="11906" w:h="16838"/>
@@ -610,7 +675,6 @@
     <w:name w:val="Hyperlink"/>
     <w:basedOn w:val="a0"/>
     <w:uiPriority w:val="99"/>
-    <w:semiHidden/>
     <w:unhideWhenUsed/>
     <w:rsid w:val="00872C59"/>
     <w:rPr>

--- a/问题记录.docx
+++ b/问题记录.docx
@@ -78,7 +78,19 @@
         <w:t>分支判断 若掉了一个分支即掉了一种情况会出现这种warinning</w:t>
       </w:r>
     </w:p>
-    <w:p/>
+    <w:p>
+      <w:pPr>
+        <w:rPr>
+          <w:rFonts w:hint="eastAsia"/>
+        </w:rPr>
+      </w:pPr>
+      <w:r>
+        <w:rPr>
+          <w:rFonts w:hint="eastAsia"/>
+        </w:rPr>
+        <w:t>这种赋值语句还可能造成muti driven</w:t>
+      </w:r>
+    </w:p>
     <w:p/>
     <w:p/>
     <w:p>
@@ -193,14 +205,235 @@
       </w:r>
     </w:p>
     <w:p/>
+    <w:p/>
+    <w:p>
+      <w:r>
+        <w:rPr>
+          <w:rFonts w:hint="eastAsia"/>
+        </w:rPr>
+        <w:t>在后仿真的过程中发现状态机的status走一段之后就会到XX</w:t>
+      </w:r>
+      <w:r>
+        <w:t>X</w:t>
+      </w:r>
+      <w:r>
+        <w:rPr>
+          <w:rFonts w:hint="eastAsia"/>
+        </w:rPr>
+        <w:t>状态，十分令人费解</w:t>
+      </w:r>
+    </w:p>
+    <w:p>
+      <w:r>
+        <w:rPr>
+          <w:rFonts w:hint="eastAsia"/>
+        </w:rPr>
+        <w:t>仔细分析之后觉得可能时决定状态转换的分支变量出现了不确定的XXX值，这样导致status值最终为XXX，如下俩图的情况</w:t>
+      </w:r>
+    </w:p>
+    <w:p>
+      <w:r>
+        <w:rPr>
+          <w:noProof/>
+        </w:rPr>
+        <w:lastRenderedPageBreak/>
+        <w:drawing>
+          <wp:inline distT="0" distB="0" distL="0" distR="0" wp14:anchorId="6A1E79D0" wp14:editId="194516E5">
+            <wp:extent cx="5274310" cy="3046730"/>
+            <wp:effectExtent l="0" t="0" r="2540" b="1270"/>
+            <wp:docPr id="4" name="图片 4"/>
+            <wp:cNvGraphicFramePr>
+              <a:graphicFrameLocks xmlns:a="http://schemas.openxmlformats.org/drawingml/2006/main" noChangeAspect="1"/>
+            </wp:cNvGraphicFramePr>
+            <a:graphic xmlns:a="http://schemas.openxmlformats.org/drawingml/2006/main">
+              <a:graphicData uri="http://schemas.openxmlformats.org/drawingml/2006/picture">
+                <pic:pic xmlns:pic="http://schemas.openxmlformats.org/drawingml/2006/picture">
+                  <pic:nvPicPr>
+                    <pic:cNvPr id="1" name=""/>
+                    <pic:cNvPicPr/>
+                  </pic:nvPicPr>
+                  <pic:blipFill>
+                    <a:blip r:embed="rId8"/>
+                    <a:stretch>
+                      <a:fillRect/>
+                    </a:stretch>
+                  </pic:blipFill>
+                  <pic:spPr>
+                    <a:xfrm>
+                      <a:off x="0" y="0"/>
+                      <a:ext cx="5274310" cy="3046730"/>
+                    </a:xfrm>
+                    <a:prstGeom prst="rect">
+                      <a:avLst/>
+                    </a:prstGeom>
+                  </pic:spPr>
+                </pic:pic>
+              </a:graphicData>
+            </a:graphic>
+          </wp:inline>
+        </w:drawing>
+      </w:r>
+    </w:p>
     <w:p>
       <w:pPr>
         <w:rPr>
           <w:rFonts w:hint="eastAsia"/>
         </w:rPr>
       </w:pPr>
+    </w:p>
+    <w:p>
+      <w:r>
+        <w:rPr>
+          <w:noProof/>
+        </w:rPr>
+        <w:drawing>
+          <wp:inline distT="0" distB="0" distL="0" distR="0" wp14:anchorId="7ED82E39" wp14:editId="1FBBBB3B">
+            <wp:extent cx="5274310" cy="2604770"/>
+            <wp:effectExtent l="0" t="0" r="2540" b="5080"/>
+            <wp:docPr id="3" name="图片 3"/>
+            <wp:cNvGraphicFramePr>
+              <a:graphicFrameLocks xmlns:a="http://schemas.openxmlformats.org/drawingml/2006/main" noChangeAspect="1"/>
+            </wp:cNvGraphicFramePr>
+            <a:graphic xmlns:a="http://schemas.openxmlformats.org/drawingml/2006/main">
+              <a:graphicData uri="http://schemas.openxmlformats.org/drawingml/2006/picture">
+                <pic:pic xmlns:pic="http://schemas.openxmlformats.org/drawingml/2006/picture">
+                  <pic:nvPicPr>
+                    <pic:cNvPr id="1" name=""/>
+                    <pic:cNvPicPr/>
+                  </pic:nvPicPr>
+                  <pic:blipFill>
+                    <a:blip r:embed="rId9"/>
+                    <a:stretch>
+                      <a:fillRect/>
+                    </a:stretch>
+                  </pic:blipFill>
+                  <pic:spPr>
+                    <a:xfrm>
+                      <a:off x="0" y="0"/>
+                      <a:ext cx="5274310" cy="2604770"/>
+                    </a:xfrm>
+                    <a:prstGeom prst="rect">
+                      <a:avLst/>
+                    </a:prstGeom>
+                  </pic:spPr>
+                </pic:pic>
+              </a:graphicData>
+            </a:graphic>
+          </wp:inline>
+        </w:drawing>
+      </w:r>
+    </w:p>
+    <w:p/>
+    <w:p/>
+    <w:p>
+      <w:pPr>
+        <w:rPr>
+          <w:rFonts w:hint="eastAsia"/>
+        </w:rPr>
+      </w:pPr>
+      <w:r>
+        <w:rPr>
+          <w:rFonts w:hint="eastAsia"/>
+        </w:rPr>
+        <w:t>溢出惨案：</w:t>
+      </w:r>
       <w:bookmarkStart w:id="0" w:name="_GoBack"/>
       <w:bookmarkEnd w:id="0"/>
+    </w:p>
+    <w:p>
+      <w:r>
+        <w:rPr>
+          <w:noProof/>
+        </w:rPr>
+        <w:drawing>
+          <wp:inline distT="0" distB="0" distL="0" distR="0" wp14:anchorId="31387CAF" wp14:editId="44611ADD">
+            <wp:extent cx="3495675" cy="1619250"/>
+            <wp:effectExtent l="0" t="0" r="9525" b="0"/>
+            <wp:docPr id="6" name="图片 6"/>
+            <wp:cNvGraphicFramePr>
+              <a:graphicFrameLocks xmlns:a="http://schemas.openxmlformats.org/drawingml/2006/main" noChangeAspect="1"/>
+            </wp:cNvGraphicFramePr>
+            <a:graphic xmlns:a="http://schemas.openxmlformats.org/drawingml/2006/main">
+              <a:graphicData uri="http://schemas.openxmlformats.org/drawingml/2006/picture">
+                <pic:pic xmlns:pic="http://schemas.openxmlformats.org/drawingml/2006/picture">
+                  <pic:nvPicPr>
+                    <pic:cNvPr id="1" name=""/>
+                    <pic:cNvPicPr/>
+                  </pic:nvPicPr>
+                  <pic:blipFill>
+                    <a:blip r:embed="rId10"/>
+                    <a:stretch>
+                      <a:fillRect/>
+                    </a:stretch>
+                  </pic:blipFill>
+                  <pic:spPr>
+                    <a:xfrm>
+                      <a:off x="0" y="0"/>
+                      <a:ext cx="3495675" cy="1619250"/>
+                    </a:xfrm>
+                    <a:prstGeom prst="rect">
+                      <a:avLst/>
+                    </a:prstGeom>
+                  </pic:spPr>
+                </pic:pic>
+              </a:graphicData>
+            </a:graphic>
+          </wp:inline>
+        </w:drawing>
+      </w:r>
+    </w:p>
+    <w:p>
+      <w:r>
+        <w:rPr>
+          <w:noProof/>
+        </w:rPr>
+        <w:lastRenderedPageBreak/>
+        <w:drawing>
+          <wp:inline distT="0" distB="0" distL="0" distR="0" wp14:anchorId="22AB5A50" wp14:editId="68D0A42A">
+            <wp:extent cx="5274310" cy="3443605"/>
+            <wp:effectExtent l="0" t="0" r="2540" b="4445"/>
+            <wp:docPr id="5" name="图片 5"/>
+            <wp:cNvGraphicFramePr>
+              <a:graphicFrameLocks xmlns:a="http://schemas.openxmlformats.org/drawingml/2006/main" noChangeAspect="1"/>
+            </wp:cNvGraphicFramePr>
+            <a:graphic xmlns:a="http://schemas.openxmlformats.org/drawingml/2006/main">
+              <a:graphicData uri="http://schemas.openxmlformats.org/drawingml/2006/picture">
+                <pic:pic xmlns:pic="http://schemas.openxmlformats.org/drawingml/2006/picture">
+                  <pic:nvPicPr>
+                    <pic:cNvPr id="1" name=""/>
+                    <pic:cNvPicPr/>
+                  </pic:nvPicPr>
+                  <pic:blipFill>
+                    <a:blip r:embed="rId11"/>
+                    <a:stretch>
+                      <a:fillRect/>
+                    </a:stretch>
+                  </pic:blipFill>
+                  <pic:spPr>
+                    <a:xfrm>
+                      <a:off x="0" y="0"/>
+                      <a:ext cx="5274310" cy="3443605"/>
+                    </a:xfrm>
+                    <a:prstGeom prst="rect">
+                      <a:avLst/>
+                    </a:prstGeom>
+                  </pic:spPr>
+                </pic:pic>
+              </a:graphicData>
+            </a:graphic>
+          </wp:inline>
+        </w:drawing>
+      </w:r>
+    </w:p>
+    <w:p>
+      <w:pPr>
+        <w:rPr>
+          <w:rFonts w:hint="eastAsia"/>
+        </w:rPr>
+      </w:pPr>
+      <w:r>
+        <w:t>https://forums.xilinx.com/t5/7-Series-FPGAs/Synth-8-91-ambiguous-clock-in-event-control/td-p/676245</w:t>
+      </w:r>
     </w:p>
     <w:sectPr>
       <w:pgSz w:w="11906" w:h="16838"/>

--- a/问题记录.docx
+++ b/问题记录.docx
@@ -31,7 +31,7 @@
                     <pic:cNvPicPr/>
                   </pic:nvPicPr>
                   <pic:blipFill>
-                    <a:blip r:embed="rId4"/>
+                    <a:blip r:embed="rId6"/>
                     <a:stretch>
                       <a:fillRect/>
                     </a:stretch>
@@ -79,11 +79,6 @@
       </w:r>
     </w:p>
     <w:p>
-      <w:pPr>
-        <w:rPr>
-          <w:rFonts w:hint="eastAsia"/>
-        </w:rPr>
-      </w:pPr>
       <w:r>
         <w:rPr>
           <w:rFonts w:hint="eastAsia"/>
@@ -121,7 +116,7 @@
           <w:szCs w:val="33"/>
         </w:rPr>
       </w:pPr>
-      <w:hyperlink r:id="rId5" w:history="1">
+      <w:hyperlink r:id="rId7" w:history="1">
         <w:r>
           <w:rPr>
             <w:rFonts w:ascii="inherit" w:eastAsia="宋体" w:hAnsi="inherit" w:cs="Arial"/>
@@ -138,7 +133,7 @@
     </w:p>
     <w:p/>
     <w:p>
-      <w:hyperlink r:id="rId6" w:history="1">
+      <w:hyperlink r:id="rId8" w:history="1">
         <w:r>
           <w:rPr>
             <w:rStyle w:val="a3"/>
@@ -158,139 +153,6 @@
             <wp:extent cx="5274310" cy="457200"/>
             <wp:effectExtent l="0" t="0" r="2540" b="0"/>
             <wp:docPr id="2" name="图片 2"/>
-            <wp:cNvGraphicFramePr>
-              <a:graphicFrameLocks xmlns:a="http://schemas.openxmlformats.org/drawingml/2006/main" noChangeAspect="1"/>
-            </wp:cNvGraphicFramePr>
-            <a:graphic xmlns:a="http://schemas.openxmlformats.org/drawingml/2006/main">
-              <a:graphicData uri="http://schemas.openxmlformats.org/drawingml/2006/picture">
-                <pic:pic xmlns:pic="http://schemas.openxmlformats.org/drawingml/2006/picture">
-                  <pic:nvPicPr>
-                    <pic:cNvPr id="1" name=""/>
-                    <pic:cNvPicPr/>
-                  </pic:nvPicPr>
-                  <pic:blipFill>
-                    <a:blip r:embed="rId7"/>
-                    <a:stretch>
-                      <a:fillRect/>
-                    </a:stretch>
-                  </pic:blipFill>
-                  <pic:spPr>
-                    <a:xfrm>
-                      <a:off x="0" y="0"/>
-                      <a:ext cx="5274310" cy="457200"/>
-                    </a:xfrm>
-                    <a:prstGeom prst="rect">
-                      <a:avLst/>
-                    </a:prstGeom>
-                  </pic:spPr>
-                </pic:pic>
-              </a:graphicData>
-            </a:graphic>
-          </wp:inline>
-        </w:drawing>
-      </w:r>
-    </w:p>
-    <w:p>
-      <w:r>
-        <w:rPr>
-          <w:rFonts w:hint="eastAsia"/>
-        </w:rPr>
-        <w:t>原因在于vivado发现了你的某一寄存器始终存储定值，于是决定其可以优化</w:t>
-      </w:r>
-      <w:r>
-        <w:rPr>
-          <w:rFonts w:hint="eastAsia"/>
-        </w:rPr>
-        <w:t>掉</w:t>
-      </w:r>
-    </w:p>
-    <w:p/>
-    <w:p/>
-    <w:p>
-      <w:r>
-        <w:rPr>
-          <w:rFonts w:hint="eastAsia"/>
-        </w:rPr>
-        <w:t>在后仿真的过程中发现状态机的status走一段之后就会到XX</w:t>
-      </w:r>
-      <w:r>
-        <w:t>X</w:t>
-      </w:r>
-      <w:r>
-        <w:rPr>
-          <w:rFonts w:hint="eastAsia"/>
-        </w:rPr>
-        <w:t>状态，十分令人费解</w:t>
-      </w:r>
-    </w:p>
-    <w:p>
-      <w:r>
-        <w:rPr>
-          <w:rFonts w:hint="eastAsia"/>
-        </w:rPr>
-        <w:t>仔细分析之后觉得可能时决定状态转换的分支变量出现了不确定的XXX值，这样导致status值最终为XXX，如下俩图的情况</w:t>
-      </w:r>
-    </w:p>
-    <w:p>
-      <w:r>
-        <w:rPr>
-          <w:noProof/>
-        </w:rPr>
-        <w:lastRenderedPageBreak/>
-        <w:drawing>
-          <wp:inline distT="0" distB="0" distL="0" distR="0" wp14:anchorId="6A1E79D0" wp14:editId="194516E5">
-            <wp:extent cx="5274310" cy="3046730"/>
-            <wp:effectExtent l="0" t="0" r="2540" b="1270"/>
-            <wp:docPr id="4" name="图片 4"/>
-            <wp:cNvGraphicFramePr>
-              <a:graphicFrameLocks xmlns:a="http://schemas.openxmlformats.org/drawingml/2006/main" noChangeAspect="1"/>
-            </wp:cNvGraphicFramePr>
-            <a:graphic xmlns:a="http://schemas.openxmlformats.org/drawingml/2006/main">
-              <a:graphicData uri="http://schemas.openxmlformats.org/drawingml/2006/picture">
-                <pic:pic xmlns:pic="http://schemas.openxmlformats.org/drawingml/2006/picture">
-                  <pic:nvPicPr>
-                    <pic:cNvPr id="1" name=""/>
-                    <pic:cNvPicPr/>
-                  </pic:nvPicPr>
-                  <pic:blipFill>
-                    <a:blip r:embed="rId8"/>
-                    <a:stretch>
-                      <a:fillRect/>
-                    </a:stretch>
-                  </pic:blipFill>
-                  <pic:spPr>
-                    <a:xfrm>
-                      <a:off x="0" y="0"/>
-                      <a:ext cx="5274310" cy="3046730"/>
-                    </a:xfrm>
-                    <a:prstGeom prst="rect">
-                      <a:avLst/>
-                    </a:prstGeom>
-                  </pic:spPr>
-                </pic:pic>
-              </a:graphicData>
-            </a:graphic>
-          </wp:inline>
-        </w:drawing>
-      </w:r>
-    </w:p>
-    <w:p>
-      <w:pPr>
-        <w:rPr>
-          <w:rFonts w:hint="eastAsia"/>
-        </w:rPr>
-      </w:pPr>
-    </w:p>
-    <w:p>
-      <w:r>
-        <w:rPr>
-          <w:noProof/>
-        </w:rPr>
-        <w:drawing>
-          <wp:inline distT="0" distB="0" distL="0" distR="0" wp14:anchorId="7ED82E39" wp14:editId="1FBBBB3B">
-            <wp:extent cx="5274310" cy="2604770"/>
-            <wp:effectExtent l="0" t="0" r="2540" b="5080"/>
-            <wp:docPr id="3" name="图片 3"/>
             <wp:cNvGraphicFramePr>
               <a:graphicFrameLocks xmlns:a="http://schemas.openxmlformats.org/drawingml/2006/main" noChangeAspect="1"/>
             </wp:cNvGraphicFramePr>
@@ -310,7 +172,7 @@
                   <pic:spPr>
                     <a:xfrm>
                       <a:off x="0" y="0"/>
-                      <a:ext cx="5274310" cy="2604770"/>
+                      <a:ext cx="5274310" cy="457200"/>
                     </a:xfrm>
                     <a:prstGeom prst="rect">
                       <a:avLst/>
@@ -323,33 +185,58 @@
         </w:drawing>
       </w:r>
     </w:p>
+    <w:p>
+      <w:r>
+        <w:rPr>
+          <w:rFonts w:hint="eastAsia"/>
+        </w:rPr>
+        <w:t>原因在于vivado发现了你的某一寄存器始终存储定值，于是决定其可以优化</w:t>
+      </w:r>
+      <w:r>
+        <w:rPr>
+          <w:rFonts w:hint="eastAsia"/>
+        </w:rPr>
+        <w:t>掉</w:t>
+      </w:r>
+    </w:p>
     <w:p/>
     <w:p/>
     <w:p>
-      <w:pPr>
+      <w:r>
         <w:rPr>
           <w:rFonts w:hint="eastAsia"/>
         </w:rPr>
-      </w:pPr>
+        <w:t>在后仿真的过程中发现状态机的status走一段之后就会到XX</w:t>
+      </w:r>
+      <w:r>
+        <w:t>X</w:t>
+      </w:r>
       <w:r>
         <w:rPr>
           <w:rFonts w:hint="eastAsia"/>
         </w:rPr>
-        <w:t>溢出惨案：</w:t>
-      </w:r>
-      <w:bookmarkStart w:id="0" w:name="_GoBack"/>
-      <w:bookmarkEnd w:id="0"/>
+        <w:t>状态，十分令人费解</w:t>
+      </w:r>
+    </w:p>
+    <w:p>
+      <w:r>
+        <w:rPr>
+          <w:rFonts w:hint="eastAsia"/>
+        </w:rPr>
+        <w:t>仔细分析之后觉得可能时决定状态转换的分支变量出现了不确定的XXX值，这样导致status值最终为XXX，如下俩图的情况</w:t>
+      </w:r>
     </w:p>
     <w:p>
       <w:r>
         <w:rPr>
           <w:noProof/>
         </w:rPr>
+        <w:lastRenderedPageBreak/>
         <w:drawing>
-          <wp:inline distT="0" distB="0" distL="0" distR="0" wp14:anchorId="31387CAF" wp14:editId="44611ADD">
-            <wp:extent cx="3495675" cy="1619250"/>
-            <wp:effectExtent l="0" t="0" r="9525" b="0"/>
-            <wp:docPr id="6" name="图片 6"/>
+          <wp:inline distT="0" distB="0" distL="0" distR="0" wp14:anchorId="6A1E79D0" wp14:editId="194516E5">
+            <wp:extent cx="5274310" cy="3046730"/>
+            <wp:effectExtent l="0" t="0" r="2540" b="1270"/>
+            <wp:docPr id="4" name="图片 4"/>
             <wp:cNvGraphicFramePr>
               <a:graphicFrameLocks xmlns:a="http://schemas.openxmlformats.org/drawingml/2006/main" noChangeAspect="1"/>
             </wp:cNvGraphicFramePr>
@@ -369,7 +256,7 @@
                   <pic:spPr>
                     <a:xfrm>
                       <a:off x="0" y="0"/>
-                      <a:ext cx="3495675" cy="1619250"/>
+                      <a:ext cx="5274310" cy="3046730"/>
                     </a:xfrm>
                     <a:prstGeom prst="rect">
                       <a:avLst/>
@@ -382,17 +269,17 @@
         </w:drawing>
       </w:r>
     </w:p>
+    <w:p/>
     <w:p>
       <w:r>
         <w:rPr>
           <w:noProof/>
         </w:rPr>
-        <w:lastRenderedPageBreak/>
         <w:drawing>
-          <wp:inline distT="0" distB="0" distL="0" distR="0" wp14:anchorId="22AB5A50" wp14:editId="68D0A42A">
-            <wp:extent cx="5274310" cy="3443605"/>
-            <wp:effectExtent l="0" t="0" r="2540" b="4445"/>
-            <wp:docPr id="5" name="图片 5"/>
+          <wp:inline distT="0" distB="0" distL="0" distR="0" wp14:anchorId="7ED82E39" wp14:editId="1FBBBB3B">
+            <wp:extent cx="5274310" cy="2604770"/>
+            <wp:effectExtent l="0" t="0" r="2540" b="5080"/>
+            <wp:docPr id="3" name="图片 3"/>
             <wp:cNvGraphicFramePr>
               <a:graphicFrameLocks xmlns:a="http://schemas.openxmlformats.org/drawingml/2006/main" noChangeAspect="1"/>
             </wp:cNvGraphicFramePr>
@@ -412,6 +299,101 @@
                   <pic:spPr>
                     <a:xfrm>
                       <a:off x="0" y="0"/>
+                      <a:ext cx="5274310" cy="2604770"/>
+                    </a:xfrm>
+                    <a:prstGeom prst="rect">
+                      <a:avLst/>
+                    </a:prstGeom>
+                  </pic:spPr>
+                </pic:pic>
+              </a:graphicData>
+            </a:graphic>
+          </wp:inline>
+        </w:drawing>
+      </w:r>
+    </w:p>
+    <w:p/>
+    <w:p/>
+    <w:p>
+      <w:r>
+        <w:rPr>
+          <w:rFonts w:hint="eastAsia"/>
+        </w:rPr>
+        <w:t>溢出惨案：</w:t>
+      </w:r>
+    </w:p>
+    <w:p>
+      <w:r>
+        <w:rPr>
+          <w:noProof/>
+        </w:rPr>
+        <w:drawing>
+          <wp:inline distT="0" distB="0" distL="0" distR="0" wp14:anchorId="31387CAF" wp14:editId="44611ADD">
+            <wp:extent cx="3495675" cy="1619250"/>
+            <wp:effectExtent l="0" t="0" r="9525" b="0"/>
+            <wp:docPr id="6" name="图片 6"/>
+            <wp:cNvGraphicFramePr>
+              <a:graphicFrameLocks xmlns:a="http://schemas.openxmlformats.org/drawingml/2006/main" noChangeAspect="1"/>
+            </wp:cNvGraphicFramePr>
+            <a:graphic xmlns:a="http://schemas.openxmlformats.org/drawingml/2006/main">
+              <a:graphicData uri="http://schemas.openxmlformats.org/drawingml/2006/picture">
+                <pic:pic xmlns:pic="http://schemas.openxmlformats.org/drawingml/2006/picture">
+                  <pic:nvPicPr>
+                    <pic:cNvPr id="1" name=""/>
+                    <pic:cNvPicPr/>
+                  </pic:nvPicPr>
+                  <pic:blipFill>
+                    <a:blip r:embed="rId12"/>
+                    <a:stretch>
+                      <a:fillRect/>
+                    </a:stretch>
+                  </pic:blipFill>
+                  <pic:spPr>
+                    <a:xfrm>
+                      <a:off x="0" y="0"/>
+                      <a:ext cx="3495675" cy="1619250"/>
+                    </a:xfrm>
+                    <a:prstGeom prst="rect">
+                      <a:avLst/>
+                    </a:prstGeom>
+                  </pic:spPr>
+                </pic:pic>
+              </a:graphicData>
+            </a:graphic>
+          </wp:inline>
+        </w:drawing>
+      </w:r>
+    </w:p>
+    <w:p>
+      <w:r>
+        <w:rPr>
+          <w:noProof/>
+        </w:rPr>
+        <w:lastRenderedPageBreak/>
+        <w:drawing>
+          <wp:inline distT="0" distB="0" distL="0" distR="0" wp14:anchorId="22AB5A50" wp14:editId="68D0A42A">
+            <wp:extent cx="5274310" cy="3443605"/>
+            <wp:effectExtent l="0" t="0" r="2540" b="4445"/>
+            <wp:docPr id="5" name="图片 5"/>
+            <wp:cNvGraphicFramePr>
+              <a:graphicFrameLocks xmlns:a="http://schemas.openxmlformats.org/drawingml/2006/main" noChangeAspect="1"/>
+            </wp:cNvGraphicFramePr>
+            <a:graphic xmlns:a="http://schemas.openxmlformats.org/drawingml/2006/main">
+              <a:graphicData uri="http://schemas.openxmlformats.org/drawingml/2006/picture">
+                <pic:pic xmlns:pic="http://schemas.openxmlformats.org/drawingml/2006/picture">
+                  <pic:nvPicPr>
+                    <pic:cNvPr id="1" name=""/>
+                    <pic:cNvPicPr/>
+                  </pic:nvPicPr>
+                  <pic:blipFill>
+                    <a:blip r:embed="rId13"/>
+                    <a:stretch>
+                      <a:fillRect/>
+                    </a:stretch>
+                  </pic:blipFill>
+                  <pic:spPr>
+                    <a:xfrm>
+                      <a:off x="0" y="0"/>
                       <a:ext cx="5274310" cy="3443605"/>
                     </a:xfrm>
                     <a:prstGeom prst="rect">
@@ -426,14 +408,108 @@
       </w:r>
     </w:p>
     <w:p>
+      <w:hyperlink r:id="rId14" w:history="1">
+        <w:r>
+          <w:rPr>
+            <w:rStyle w:val="a3"/>
+          </w:rPr>
+          <w:t>https://forums.xilinx.com/t5/7-Series-FPGAs/Synth-8-91-ambiguous-clock-in-event-control/td-p/676245</w:t>
+        </w:r>
+      </w:hyperlink>
+    </w:p>
+    <w:p/>
+    <w:p/>
+    <w:p>
+      <w:r>
+        <w:rPr>
+          <w:noProof/>
+        </w:rPr>
+        <w:drawing>
+          <wp:inline distT="0" distB="0" distL="0" distR="0" wp14:anchorId="7BDFB074" wp14:editId="37DBDF2F">
+            <wp:extent cx="5274310" cy="1141095"/>
+            <wp:effectExtent l="0" t="0" r="2540" b="1905"/>
+            <wp:docPr id="7" name="图片 7"/>
+            <wp:cNvGraphicFramePr>
+              <a:graphicFrameLocks xmlns:a="http://schemas.openxmlformats.org/drawingml/2006/main" noChangeAspect="1"/>
+            </wp:cNvGraphicFramePr>
+            <a:graphic xmlns:a="http://schemas.openxmlformats.org/drawingml/2006/main">
+              <a:graphicData uri="http://schemas.openxmlformats.org/drawingml/2006/picture">
+                <pic:pic xmlns:pic="http://schemas.openxmlformats.org/drawingml/2006/picture">
+                  <pic:nvPicPr>
+                    <pic:cNvPr id="1" name=""/>
+                    <pic:cNvPicPr/>
+                  </pic:nvPicPr>
+                  <pic:blipFill>
+                    <a:blip r:embed="rId15"/>
+                    <a:stretch>
+                      <a:fillRect/>
+                    </a:stretch>
+                  </pic:blipFill>
+                  <pic:spPr>
+                    <a:xfrm>
+                      <a:off x="0" y="0"/>
+                      <a:ext cx="5274310" cy="1141095"/>
+                    </a:xfrm>
+                    <a:prstGeom prst="rect">
+                      <a:avLst/>
+                    </a:prstGeom>
+                  </pic:spPr>
+                </pic:pic>
+              </a:graphicData>
+            </a:graphic>
+          </wp:inline>
+        </w:drawing>
+      </w:r>
+    </w:p>
+    <w:p>
       <w:pPr>
         <w:rPr>
           <w:rFonts w:hint="eastAsia"/>
         </w:rPr>
       </w:pPr>
       <w:r>
-        <w:t>https://forums.xilinx.com/t5/7-Series-FPGAs/Synth-8-91-ambiguous-clock-in-event-control/td-p/676245</w:t>
-      </w:r>
+        <w:rPr>
+          <w:noProof/>
+        </w:rPr>
+        <w:lastRenderedPageBreak/>
+        <w:drawing>
+          <wp:inline distT="0" distB="0" distL="0" distR="0" wp14:anchorId="186D158D" wp14:editId="21F1EB59">
+            <wp:extent cx="4410075" cy="6210300"/>
+            <wp:effectExtent l="0" t="0" r="9525" b="0"/>
+            <wp:docPr id="8" name="图片 8"/>
+            <wp:cNvGraphicFramePr>
+              <a:graphicFrameLocks xmlns:a="http://schemas.openxmlformats.org/drawingml/2006/main" noChangeAspect="1"/>
+            </wp:cNvGraphicFramePr>
+            <a:graphic xmlns:a="http://schemas.openxmlformats.org/drawingml/2006/main">
+              <a:graphicData uri="http://schemas.openxmlformats.org/drawingml/2006/picture">
+                <pic:pic xmlns:pic="http://schemas.openxmlformats.org/drawingml/2006/picture">
+                  <pic:nvPicPr>
+                    <pic:cNvPr id="1" name=""/>
+                    <pic:cNvPicPr/>
+                  </pic:nvPicPr>
+                  <pic:blipFill>
+                    <a:blip r:embed="rId16"/>
+                    <a:stretch>
+                      <a:fillRect/>
+                    </a:stretch>
+                  </pic:blipFill>
+                  <pic:spPr>
+                    <a:xfrm>
+                      <a:off x="0" y="0"/>
+                      <a:ext cx="4410075" cy="6210300"/>
+                    </a:xfrm>
+                    <a:prstGeom prst="rect">
+                      <a:avLst/>
+                    </a:prstGeom>
+                  </pic:spPr>
+                </pic:pic>
+              </a:graphicData>
+            </a:graphic>
+          </wp:inline>
+        </w:drawing>
+      </w:r>
+      <w:bookmarkStart w:id="0" w:name="_GoBack"/>
+      <w:bookmarkEnd w:id="0"/>
     </w:p>
     <w:sectPr>
       <w:pgSz w:w="11906" w:h="16838"/>
@@ -443,6 +519,44 @@
     </w:sectPr>
   </w:body>
 </w:document>
+</file>
+
+<file path=word/endnotes.xml><?xml version="1.0" encoding="utf-8"?>
+<w:endnotes xmlns:wpc="http://schemas.microsoft.com/office/word/2010/wordprocessingCanvas" xmlns:cx="http://schemas.microsoft.com/office/drawing/2014/chartex" xmlns:mc="http://schemas.openxmlformats.org/markup-compatibility/2006" xmlns:o="urn:schemas-microsoft-com:office:office" xmlns:r="http://schemas.openxmlformats.org/officeDocument/2006/relationships" xmlns:m="http://schemas.openxmlformats.org/officeDocument/2006/math" xmlns:v="urn:schemas-microsoft-com:vml" xmlns:wp14="http://schemas.microsoft.com/office/word/2010/wordprocessingDrawing" xmlns:wp="http://schemas.openxmlformats.org/drawingml/2006/wordprocessingDrawing" xmlns:w10="urn:schemas-microsoft-com:office:word" xmlns:w="http://schemas.openxmlformats.org/wordprocessingml/2006/main" xmlns:w14="http://schemas.microsoft.com/office/word/2010/wordml" xmlns:w15="http://schemas.microsoft.com/office/word/2012/wordml" xmlns:w16se="http://schemas.microsoft.com/office/word/2015/wordml/symex" xmlns:wpg="http://schemas.microsoft.com/office/word/2010/wordprocessingGroup" xmlns:wpi="http://schemas.microsoft.com/office/word/2010/wordprocessingInk" xmlns:wne="http://schemas.microsoft.com/office/word/2006/wordml" xmlns:wps="http://schemas.microsoft.com/office/word/2010/wordprocessingShape" mc:Ignorable="w14 w15 w16se wp14">
+  <w:endnote w:type="separator" w:id="-1">
+    <w:p>
+      <w:r>
+        <w:separator/>
+      </w:r>
+    </w:p>
+  </w:endnote>
+  <w:endnote w:type="continuationSeparator" w:id="0">
+    <w:p>
+      <w:r>
+        <w:continuationSeparator/>
+      </w:r>
+    </w:p>
+  </w:endnote>
+</w:endnotes>
+</file>
+
+<file path=word/footnotes.xml><?xml version="1.0" encoding="utf-8"?>
+<w:footnotes xmlns:wpc="http://schemas.microsoft.com/office/word/2010/wordprocessingCanvas" xmlns:cx="http://schemas.microsoft.com/office/drawing/2014/chartex" xmlns:mc="http://schemas.openxmlformats.org/markup-compatibility/2006" xmlns:o="urn:schemas-microsoft-com:office:office" xmlns:r="http://schemas.openxmlformats.org/officeDocument/2006/relationships" xmlns:m="http://schemas.openxmlformats.org/officeDocument/2006/math" xmlns:v="urn:schemas-microsoft-com:vml" xmlns:wp14="http://schemas.microsoft.com/office/word/2010/wordprocessingDrawing" xmlns:wp="http://schemas.openxmlformats.org/drawingml/2006/wordprocessingDrawing" xmlns:w10="urn:schemas-microsoft-com:office:word" xmlns:w="http://schemas.openxmlformats.org/wordprocessingml/2006/main" xmlns:w14="http://schemas.microsoft.com/office/word/2010/wordml" xmlns:w15="http://schemas.microsoft.com/office/word/2012/wordml" xmlns:w16se="http://schemas.microsoft.com/office/word/2015/wordml/symex" xmlns:wpg="http://schemas.microsoft.com/office/word/2010/wordprocessingGroup" xmlns:wpi="http://schemas.microsoft.com/office/word/2010/wordprocessingInk" xmlns:wne="http://schemas.microsoft.com/office/word/2006/wordml" xmlns:wps="http://schemas.microsoft.com/office/word/2010/wordprocessingShape" mc:Ignorable="w14 w15 w16se wp14">
+  <w:footnote w:type="separator" w:id="-1">
+    <w:p>
+      <w:r>
+        <w:separator/>
+      </w:r>
+    </w:p>
+  </w:footnote>
+  <w:footnote w:type="continuationSeparator" w:id="0">
+    <w:p>
+      <w:r>
+        <w:continuationSeparator/>
+      </w:r>
+    </w:p>
+  </w:footnote>
+</w:footnotes>
 </file>
 
 <file path=word/styles.xml><?xml version="1.0" encoding="utf-8"?>
@@ -915,6 +1029,71 @@
       <w:u w:val="single"/>
     </w:rPr>
   </w:style>
+  <w:style w:type="paragraph" w:styleId="a4">
+    <w:name w:val="header"/>
+    <w:basedOn w:val="a"/>
+    <w:link w:val="a5"/>
+    <w:uiPriority w:val="99"/>
+    <w:unhideWhenUsed/>
+    <w:rsid w:val="0055540B"/>
+    <w:pPr>
+      <w:pBdr>
+        <w:bottom w:val="single" w:sz="6" w:space="1" w:color="auto"/>
+      </w:pBdr>
+      <w:tabs>
+        <w:tab w:val="center" w:pos="4153"/>
+        <w:tab w:val="right" w:pos="8306"/>
+      </w:tabs>
+      <w:snapToGrid w:val="0"/>
+      <w:jc w:val="center"/>
+    </w:pPr>
+    <w:rPr>
+      <w:sz w:val="18"/>
+      <w:szCs w:val="18"/>
+    </w:rPr>
+  </w:style>
+  <w:style w:type="character" w:customStyle="1" w:styleId="a5">
+    <w:name w:val="页眉 字符"/>
+    <w:basedOn w:val="a0"/>
+    <w:link w:val="a4"/>
+    <w:uiPriority w:val="99"/>
+    <w:rsid w:val="0055540B"/>
+    <w:rPr>
+      <w:sz w:val="18"/>
+      <w:szCs w:val="18"/>
+    </w:rPr>
+  </w:style>
+  <w:style w:type="paragraph" w:styleId="a6">
+    <w:name w:val="footer"/>
+    <w:basedOn w:val="a"/>
+    <w:link w:val="a7"/>
+    <w:uiPriority w:val="99"/>
+    <w:unhideWhenUsed/>
+    <w:rsid w:val="0055540B"/>
+    <w:pPr>
+      <w:tabs>
+        <w:tab w:val="center" w:pos="4153"/>
+        <w:tab w:val="right" w:pos="8306"/>
+      </w:tabs>
+      <w:snapToGrid w:val="0"/>
+      <w:jc w:val="left"/>
+    </w:pPr>
+    <w:rPr>
+      <w:sz w:val="18"/>
+      <w:szCs w:val="18"/>
+    </w:rPr>
+  </w:style>
+  <w:style w:type="character" w:customStyle="1" w:styleId="a7">
+    <w:name w:val="页脚 字符"/>
+    <w:basedOn w:val="a0"/>
+    <w:link w:val="a6"/>
+    <w:uiPriority w:val="99"/>
+    <w:rsid w:val="0055540B"/>
+    <w:rPr>
+      <w:sz w:val="18"/>
+      <w:szCs w:val="18"/>
+    </w:rPr>
+  </w:style>
 </w:styles>
 </file>
 
